--- a/resume/Daniel-Springer-Word.docx
+++ b/resume/Daniel-Springer-Word.docx
@@ -231,42 +231,6 @@
       </w:r>
       <w:r>
         <w:rPr>
-          <w:rStyle w:val="Hyperlink.1"/>
-          <w:rFonts w:ascii="Times New Roman" w:cs="Times New Roman" w:hAnsi="Times New Roman" w:eastAsia="Times New Roman"/>
-        </w:rPr>
-        <w:fldChar w:fldCharType="begin" w:fldLock="0"/>
-      </w:r>
-      <w:r>
-        <w:rPr>
-          <w:rStyle w:val="Hyperlink.1"/>
-          <w:rFonts w:ascii="Times New Roman" w:cs="Times New Roman" w:hAnsi="Times New Roman" w:eastAsia="Times New Roman"/>
-        </w:rPr>
-        <w:instrText xml:space="preserve"> HYPERLINK "https://itunes.apple.com/us/developer/daniel-springer/id1402417666?mt=8"</w:instrText>
-      </w:r>
-      <w:r>
-        <w:rPr>
-          <w:rStyle w:val="Hyperlink.1"/>
-          <w:rFonts w:ascii="Times New Roman" w:cs="Times New Roman" w:hAnsi="Times New Roman" w:eastAsia="Times New Roman"/>
-        </w:rPr>
-        <w:fldChar w:fldCharType="separate" w:fldLock="0"/>
-      </w:r>
-      <w:r>
-        <w:rPr>
-          <w:rStyle w:val="Hyperlink.1"/>
-          <w:rFonts w:ascii="Times New Roman" w:hAnsi="Times New Roman"/>
-          <w:rtl w:val="0"/>
-          <w:lang w:val="en-US"/>
-        </w:rPr>
-        <w:t>On the App Store</w:t>
-      </w:r>
-      <w:r>
-        <w:rPr>
-          <w:rFonts w:ascii="Times New Roman" w:cs="Times New Roman" w:hAnsi="Times New Roman" w:eastAsia="Times New Roman"/>
-        </w:rPr>
-        <w:fldChar w:fldCharType="end" w:fldLock="0"/>
-      </w:r>
-      <w:r>
-        <w:rPr>
           <w:rFonts w:ascii="Times New Roman" w:cs="Times New Roman" w:hAnsi="Times New Roman" w:eastAsia="Times New Roman"/>
         </w:rPr>
       </w:r>
@@ -358,122 +322,39 @@
       </w:r>
       <w:r>
         <w:rPr>
-          <w:rStyle w:val="Hyperlink.1"/>
+          <w:rStyle w:val="Hyperlink.0"/>
           <w:rFonts w:ascii="Times New Roman" w:cs="Times New Roman" w:hAnsi="Times New Roman" w:eastAsia="Times New Roman"/>
         </w:rPr>
         <w:fldChar w:fldCharType="begin" w:fldLock="0"/>
       </w:r>
       <w:r>
         <w:rPr>
-          <w:rStyle w:val="Hyperlink.1"/>
-          <w:rFonts w:ascii="Times New Roman" w:cs="Times New Roman" w:hAnsi="Times New Roman" w:eastAsia="Times New Roman"/>
-        </w:rPr>
-        <w:instrText xml:space="preserve"> HYPERLINK "https://itunes.apple.com/app/id1410565176"</w:instrText>
-      </w:r>
-      <w:r>
-        <w:rPr>
-          <w:rStyle w:val="Hyperlink.1"/>
+          <w:rStyle w:val="Hyperlink.0"/>
+          <w:rFonts w:ascii="Times New Roman" w:cs="Times New Roman" w:hAnsi="Times New Roman" w:eastAsia="Times New Roman"/>
+        </w:rPr>
+        <w:instrText xml:space="preserve"> HYPERLINK "https://github.com/DaniSpringer/colorfull"</w:instrText>
+      </w:r>
+      <w:r>
+        <w:rPr>
+          <w:rStyle w:val="Hyperlink.0"/>
           <w:rFonts w:ascii="Times New Roman" w:cs="Times New Roman" w:hAnsi="Times New Roman" w:eastAsia="Times New Roman"/>
         </w:rPr>
         <w:fldChar w:fldCharType="separate" w:fldLock="0"/>
       </w:r>
       <w:r>
         <w:rPr>
-          <w:rStyle w:val="Hyperlink.1"/>
-          <w:rFonts w:ascii="Times New Roman" w:hAnsi="Times New Roman"/>
-          <w:rtl w:val="0"/>
-          <w:lang w:val="en-US"/>
-        </w:rPr>
-        <w:t>view on App Store</w:t>
+          <w:rStyle w:val="Hyperlink.0"/>
+          <w:rFonts w:ascii="Times New Roman" w:hAnsi="Times New Roman"/>
+          <w:rtl w:val="0"/>
+          <w:lang w:val="en-US"/>
+        </w:rPr>
+        <w:t>view on GitHub</w:t>
       </w:r>
       <w:r>
         <w:rPr>
           <w:rFonts w:ascii="Times New Roman" w:cs="Times New Roman" w:hAnsi="Times New Roman" w:eastAsia="Times New Roman"/>
         </w:rPr>
         <w:fldChar w:fldCharType="end" w:fldLock="0"/>
-      </w:r>
-      <w:r>
-        <w:rPr>
-          <w:rFonts w:ascii="Times New Roman" w:hAnsi="Times New Roman" w:hint="default"/>
-          <w:rtl w:val="0"/>
-          <w:lang w:val="en-US"/>
-        </w:rPr>
-        <w:t xml:space="preserve"> — </w:t>
-      </w:r>
-      <w:r>
-        <w:rPr>
-          <w:rStyle w:val="Hyperlink.0"/>
-          <w:rFonts w:ascii="Times New Roman" w:cs="Times New Roman" w:hAnsi="Times New Roman" w:eastAsia="Times New Roman"/>
-        </w:rPr>
-        <w:fldChar w:fldCharType="begin" w:fldLock="0"/>
-      </w:r>
-      <w:r>
-        <w:rPr>
-          <w:rStyle w:val="Hyperlink.0"/>
-          <w:rFonts w:ascii="Times New Roman" w:cs="Times New Roman" w:hAnsi="Times New Roman" w:eastAsia="Times New Roman"/>
-        </w:rPr>
-        <w:instrText xml:space="preserve"> HYPERLINK "https://github.com/DaniSpringer/colorfull"</w:instrText>
-      </w:r>
-      <w:r>
-        <w:rPr>
-          <w:rStyle w:val="Hyperlink.0"/>
-          <w:rFonts w:ascii="Times New Roman" w:cs="Times New Roman" w:hAnsi="Times New Roman" w:eastAsia="Times New Roman"/>
-        </w:rPr>
-        <w:fldChar w:fldCharType="separate" w:fldLock="0"/>
-      </w:r>
-      <w:r>
-        <w:rPr>
-          <w:rStyle w:val="Hyperlink.0"/>
-          <w:rFonts w:ascii="Times New Roman" w:hAnsi="Times New Roman"/>
-          <w:rtl w:val="0"/>
-          <w:lang w:val="en-US"/>
-        </w:rPr>
-        <w:t>view on GitHub</w:t>
-      </w:r>
-      <w:r>
-        <w:rPr>
-          <w:rFonts w:ascii="Times New Roman" w:cs="Times New Roman" w:hAnsi="Times New Roman" w:eastAsia="Times New Roman"/>
-        </w:rPr>
-        <w:fldChar w:fldCharType="end" w:fldLock="0"/>
-      </w:r>
-      <w:r>
-        <w:rPr>
-          <w:rFonts w:ascii="Times New Roman" w:cs="Times New Roman" w:hAnsi="Times New Roman" w:eastAsia="Times New Roman"/>
-        </w:rPr>
-        <w:br w:type="textWrapping"/>
-      </w:r>
-      <w:r>
-        <w:rPr>
-          <w:rStyle w:val="None"/>
-          <w:rFonts w:ascii="Times New Roman" w:hAnsi="Times New Roman"/>
-          <w:i w:val="1"/>
-          <w:iCs w:val="1"/>
-          <w:rtl w:val="0"/>
-          <w:lang w:val="en-US"/>
-        </w:rPr>
-        <w:t>(Swift, UIKit, Outlets &amp; Actions, UserDefaults, UI</w:t>
-      </w:r>
-      <w:r>
-        <w:rPr>
-          <w:rStyle w:val="None"/>
-          <w:rFonts w:ascii="Times New Roman" w:hAnsi="Times New Roman"/>
-          <w:i w:val="1"/>
-          <w:iCs w:val="1"/>
-          <w:rtl w:val="0"/>
-          <w:lang w:val="it-IT"/>
-        </w:rPr>
-        <w:t>Color</w:t>
-      </w:r>
-      <w:r>
-        <w:rPr>
-          <w:rStyle w:val="None"/>
-          <w:rFonts w:ascii="Times New Roman" w:hAnsi="Times New Roman"/>
-          <w:i w:val="1"/>
-          <w:iCs w:val="1"/>
-          <w:rtl w:val="0"/>
-          <w:lang w:val="en-US"/>
-        </w:rPr>
-        <w:t>, UIView Animation, Xcode, Siri Shortcuts)</w:t>
       </w:r>
     </w:p>
     <w:p>
@@ -772,28 +653,6 @@
           <w:lang w:val="en-US"/>
         </w:rPr>
         <w:t>.</w:t>
-      </w:r>
-    </w:p>
-    <w:p>
-      <w:pPr>
-        <w:pStyle w:val="Body"/>
-        <w:numPr>
-          <w:ilvl w:val="1"/>
-          <w:numId w:val="2"/>
-        </w:numPr>
-        <w:spacing w:before="20" w:after="20"/>
-        <w:rPr>
-          <w:rFonts w:ascii="Times New Roman" w:hAnsi="Times New Roman"/>
-          <w:lang w:val="en-US"/>
-        </w:rPr>
-      </w:pPr>
-      <w:r>
-        <w:rPr>
-          <w:rFonts w:ascii="Times New Roman" w:hAnsi="Times New Roman"/>
-          <w:rtl w:val="0"/>
-          <w:lang w:val="en-US"/>
-        </w:rPr>
-        <w:t>Supports iOS 13 Dark Mode and alternate app icons via in-app settings.</w:t>
       </w:r>
     </w:p>
     <w:p>
@@ -878,7 +737,7 @@
           <w:rStyle w:val="Hyperlink.0"/>
           <w:rFonts w:ascii="Times New Roman" w:cs="Times New Roman" w:hAnsi="Times New Roman" w:eastAsia="Times New Roman"/>
         </w:rPr>
-        <w:instrText xml:space="preserve"> HYPERLINK "https://itunes.apple.com/us/app/guess-my-numbers-fun/id1406084758?mt=8"</w:instrText>
+        <w:instrText xml:space="preserve"> HYPERLINK "https://github.com/DaniSpringer/guess"</w:instrText>
       </w:r>
       <w:r>
         <w:rPr>
@@ -894,74 +753,13 @@
           <w:rtl w:val="0"/>
           <w:lang w:val="en-US"/>
         </w:rPr>
-        <w:t>view on App Store</w:t>
+        <w:t>view on GitHub</w:t>
       </w:r>
       <w:r>
         <w:rPr>
           <w:rFonts w:ascii="Times New Roman" w:cs="Times New Roman" w:hAnsi="Times New Roman" w:eastAsia="Times New Roman"/>
         </w:rPr>
         <w:fldChar w:fldCharType="end" w:fldLock="0"/>
-      </w:r>
-      <w:r>
-        <w:rPr>
-          <w:rFonts w:ascii="Times New Roman" w:hAnsi="Times New Roman" w:hint="default"/>
-          <w:rtl w:val="0"/>
-          <w:lang w:val="en-US"/>
-        </w:rPr>
-        <w:t xml:space="preserve"> — </w:t>
-      </w:r>
-      <w:r>
-        <w:rPr>
-          <w:rStyle w:val="Hyperlink.0"/>
-          <w:rFonts w:ascii="Times New Roman" w:cs="Times New Roman" w:hAnsi="Times New Roman" w:eastAsia="Times New Roman"/>
-        </w:rPr>
-        <w:fldChar w:fldCharType="begin" w:fldLock="0"/>
-      </w:r>
-      <w:r>
-        <w:rPr>
-          <w:rStyle w:val="Hyperlink.0"/>
-          <w:rFonts w:ascii="Times New Roman" w:cs="Times New Roman" w:hAnsi="Times New Roman" w:eastAsia="Times New Roman"/>
-        </w:rPr>
-        <w:instrText xml:space="preserve"> HYPERLINK "https://github.com/DaniSpringer/guess"</w:instrText>
-      </w:r>
-      <w:r>
-        <w:rPr>
-          <w:rStyle w:val="Hyperlink.0"/>
-          <w:rFonts w:ascii="Times New Roman" w:cs="Times New Roman" w:hAnsi="Times New Roman" w:eastAsia="Times New Roman"/>
-        </w:rPr>
-        <w:fldChar w:fldCharType="separate" w:fldLock="0"/>
-      </w:r>
-      <w:r>
-        <w:rPr>
-          <w:rStyle w:val="Hyperlink.0"/>
-          <w:rFonts w:ascii="Times New Roman" w:hAnsi="Times New Roman"/>
-          <w:rtl w:val="0"/>
-          <w:lang w:val="en-US"/>
-        </w:rPr>
-        <w:t>view on GitHub</w:t>
-      </w:r>
-      <w:r>
-        <w:rPr>
-          <w:rFonts w:ascii="Times New Roman" w:cs="Times New Roman" w:hAnsi="Times New Roman" w:eastAsia="Times New Roman"/>
-        </w:rPr>
-        <w:fldChar w:fldCharType="end" w:fldLock="0"/>
-      </w:r>
-      <w:r>
-        <w:rPr>
-          <w:rFonts w:ascii="Times New Roman" w:cs="Times New Roman" w:hAnsi="Times New Roman" w:eastAsia="Times New Roman"/>
-        </w:rPr>
-        <w:br w:type="textWrapping"/>
-      </w:r>
-      <w:r>
-        <w:rPr>
-          <w:rStyle w:val="None"/>
-          <w:rFonts w:ascii="Times New Roman" w:hAnsi="Times New Roman"/>
-          <w:i w:val="1"/>
-          <w:iCs w:val="1"/>
-          <w:rtl w:val="0"/>
-          <w:lang w:val="en-US"/>
-        </w:rPr>
-        <w:t>(Swift, UIKit, Outlets &amp; Actions, Xcode, Adaptive design, Tables, Mathematics, Games)</w:t>
       </w:r>
     </w:p>
     <w:p>
@@ -1006,28 +804,6 @@
           <w:lang w:val="en-US"/>
         </w:rPr>
         <w:t>Generate and share solutions to the "8 Queens Puzzle".</w:t>
-      </w:r>
-    </w:p>
-    <w:p>
-      <w:pPr>
-        <w:pStyle w:val="Body"/>
-        <w:numPr>
-          <w:ilvl w:val="1"/>
-          <w:numId w:val="2"/>
-        </w:numPr>
-        <w:spacing w:before="20" w:after="20"/>
-        <w:rPr>
-          <w:rFonts w:ascii="Times New Roman" w:hAnsi="Times New Roman"/>
-          <w:lang w:val="en-US"/>
-        </w:rPr>
-      </w:pPr>
-      <w:r>
-        <w:rPr>
-          <w:rFonts w:ascii="Times New Roman" w:hAnsi="Times New Roman"/>
-          <w:rtl w:val="0"/>
-          <w:lang w:val="en-US"/>
-        </w:rPr>
-        <w:t>Supports iOS 13 Dark Mode and alternate app icons via in-app settings.</w:t>
       </w:r>
       <w:r>
         <w:rPr>
@@ -1146,7 +922,7 @@
           <w:rStyle w:val="Hyperlink.0"/>
           <w:rFonts w:ascii="Times New Roman" w:cs="Times New Roman" w:hAnsi="Times New Roman" w:eastAsia="Times New Roman"/>
         </w:rPr>
-        <w:instrText xml:space="preserve"> HYPERLINK "https://itunes.apple.com/us/app/prime-numbers-fun/id1402417667"</w:instrText>
+        <w:instrText xml:space="preserve"> HYPERLINK "https://github.com/DaniSpringer/prime"</w:instrText>
       </w:r>
       <w:r>
         <w:rPr>
@@ -1162,74 +938,13 @@
           <w:rtl w:val="0"/>
           <w:lang w:val="en-US"/>
         </w:rPr>
-        <w:t>view on App Store</w:t>
+        <w:t>view on GitHub</w:t>
       </w:r>
       <w:r>
         <w:rPr>
           <w:rFonts w:ascii="Times New Roman" w:cs="Times New Roman" w:hAnsi="Times New Roman" w:eastAsia="Times New Roman"/>
         </w:rPr>
         <w:fldChar w:fldCharType="end" w:fldLock="0"/>
-      </w:r>
-      <w:r>
-        <w:rPr>
-          <w:rFonts w:ascii="Times New Roman" w:hAnsi="Times New Roman" w:hint="default"/>
-          <w:rtl w:val="0"/>
-          <w:lang w:val="en-US"/>
-        </w:rPr>
-        <w:t xml:space="preserve"> — </w:t>
-      </w:r>
-      <w:r>
-        <w:rPr>
-          <w:rStyle w:val="Hyperlink.0"/>
-          <w:rFonts w:ascii="Times New Roman" w:cs="Times New Roman" w:hAnsi="Times New Roman" w:eastAsia="Times New Roman"/>
-        </w:rPr>
-        <w:fldChar w:fldCharType="begin" w:fldLock="0"/>
-      </w:r>
-      <w:r>
-        <w:rPr>
-          <w:rStyle w:val="Hyperlink.0"/>
-          <w:rFonts w:ascii="Times New Roman" w:cs="Times New Roman" w:hAnsi="Times New Roman" w:eastAsia="Times New Roman"/>
-        </w:rPr>
-        <w:instrText xml:space="preserve"> HYPERLINK "https://github.com/DaniSpringer/prime"</w:instrText>
-      </w:r>
-      <w:r>
-        <w:rPr>
-          <w:rStyle w:val="Hyperlink.0"/>
-          <w:rFonts w:ascii="Times New Roman" w:cs="Times New Roman" w:hAnsi="Times New Roman" w:eastAsia="Times New Roman"/>
-        </w:rPr>
-        <w:fldChar w:fldCharType="separate" w:fldLock="0"/>
-      </w:r>
-      <w:r>
-        <w:rPr>
-          <w:rStyle w:val="Hyperlink.0"/>
-          <w:rFonts w:ascii="Times New Roman" w:hAnsi="Times New Roman"/>
-          <w:rtl w:val="0"/>
-          <w:lang w:val="en-US"/>
-        </w:rPr>
-        <w:t>view on GitHub</w:t>
-      </w:r>
-      <w:r>
-        <w:rPr>
-          <w:rFonts w:ascii="Times New Roman" w:cs="Times New Roman" w:hAnsi="Times New Roman" w:eastAsia="Times New Roman"/>
-        </w:rPr>
-        <w:fldChar w:fldCharType="end" w:fldLock="0"/>
-      </w:r>
-      <w:r>
-        <w:rPr>
-          <w:rFonts w:ascii="Times New Roman" w:cs="Times New Roman" w:hAnsi="Times New Roman" w:eastAsia="Times New Roman"/>
-        </w:rPr>
-        <w:br w:type="textWrapping"/>
-      </w:r>
-      <w:r>
-        <w:rPr>
-          <w:rStyle w:val="None"/>
-          <w:rFonts w:ascii="Times New Roman" w:hAnsi="Times New Roman"/>
-          <w:i w:val="1"/>
-          <w:iCs w:val="1"/>
-          <w:rtl w:val="0"/>
-          <w:lang w:val="en-US"/>
-        </w:rPr>
-        <w:t>(Swift, UIKit, GCD &amp; Dispatch, Outlets &amp; Actions, Xcode, Tables, Siri Shortcuts)</w:t>
       </w:r>
     </w:p>
     <w:p>
@@ -1345,59 +1060,6 @@
           <w:rtl w:val="0"/>
         </w:rPr>
         <w:t>.</w:t>
-      </w:r>
-    </w:p>
-    <w:p>
-      <w:pPr>
-        <w:pStyle w:val="Body"/>
-        <w:numPr>
-          <w:ilvl w:val="1"/>
-          <w:numId w:val="2"/>
-        </w:numPr>
-        <w:spacing w:before="20" w:after="20"/>
-        <w:rPr>
-          <w:rFonts w:ascii="Times New Roman" w:hAnsi="Times New Roman"/>
-          <w:lang w:val="en-US"/>
-        </w:rPr>
-      </w:pPr>
-      <w:r>
-        <w:rPr>
-          <w:rFonts w:ascii="Times New Roman" w:hAnsi="Times New Roman"/>
-          <w:rtl w:val="0"/>
-          <w:lang w:val="en-US"/>
-        </w:rPr>
-        <w:t>Supports iOS 13 Dark Mode</w:t>
-      </w:r>
-      <w:r>
-        <w:rPr>
-          <w:rFonts w:ascii="Times New Roman" w:hAnsi="Times New Roman"/>
-          <w:rtl w:val="0"/>
-          <w:lang w:val="en-US"/>
-        </w:rPr>
-        <w:t>,</w:t>
-      </w:r>
-      <w:r>
-        <w:rPr>
-          <w:rFonts w:ascii="Times New Roman" w:hAnsi="Times New Roman"/>
-          <w:rtl w:val="0"/>
-          <w:lang w:val="it-IT"/>
-        </w:rPr>
-        <w:t xml:space="preserve"> alternate app icons</w:t>
-      </w:r>
-      <w:r>
-        <w:rPr>
-          <w:rFonts w:ascii="Times New Roman" w:hAnsi="Times New Roman"/>
-          <w:rtl w:val="0"/>
-          <w:lang w:val="en-US"/>
-        </w:rPr>
-        <w:t>, and show/hide thousands separator</w:t>
-      </w:r>
-      <w:r>
-        <w:rPr>
-          <w:rFonts w:ascii="Times New Roman" w:hAnsi="Times New Roman"/>
-          <w:rtl w:val="0"/>
-        </w:rPr>
-        <w:t xml:space="preserve"> via in-app settings.</w:t>
       </w:r>
       <w:r>
         <w:rPr>
@@ -1497,7 +1159,7 @@
           <w:rtl w:val="0"/>
           <w:lang w:val="en-US"/>
         </w:rPr>
-        <w:t>Udacity, Student Mentor, Remote</w:t>
+        <w:t>Chabad.org, iOS Developer, NY</w:t>
       </w:r>
     </w:p>
     <w:p>
@@ -1519,7 +1181,39 @@
           <w:rtl w:val="0"/>
           <w:lang w:val="en-US"/>
         </w:rPr>
-        <w:t>Assisted students through their learning journey, helping them troubleshoot and debug their projects and programs.</w:t>
+        <w:t>(NDA applies, pending release).</w:t>
+      </w:r>
+    </w:p>
+    <w:p>
+      <w:pPr>
+        <w:pStyle w:val="Body"/>
+        <w:spacing w:before="20" w:after="20"/>
+        <w:rPr>
+          <w:rFonts w:ascii="Times New Roman" w:cs="Times New Roman" w:hAnsi="Times New Roman" w:eastAsia="Times New Roman"/>
+        </w:rPr>
+      </w:pPr>
+    </w:p>
+    <w:p>
+      <w:pPr>
+        <w:pStyle w:val="Body"/>
+        <w:spacing w:before="20" w:after="20"/>
+        <w:rPr>
+          <w:rStyle w:val="None"/>
+          <w:rFonts w:ascii="Times New Roman" w:cs="Times New Roman" w:hAnsi="Times New Roman" w:eastAsia="Times New Roman"/>
+          <w:b w:val="1"/>
+          <w:bCs w:val="1"/>
+        </w:rPr>
+      </w:pPr>
+      <w:r>
+        <w:rPr>
+          <w:rStyle w:val="None"/>
+          <w:rFonts w:ascii="Times New Roman" w:hAnsi="Times New Roman"/>
+          <w:b w:val="1"/>
+          <w:bCs w:val="1"/>
+          <w:rtl w:val="0"/>
+          <w:lang w:val="en-US"/>
+        </w:rPr>
+        <w:t>Udacity, Student Mentor, Remote</w:t>
       </w:r>
     </w:p>
     <w:p>
@@ -1541,7 +1235,7 @@
           <w:rtl w:val="0"/>
           <w:lang w:val="en-US"/>
         </w:rPr>
-        <w:t>Expanded debugging knowledge going over code from aspiring developers with various backgrounds and experience levels.</w:t>
+        <w:t>Assisted students through their learning journey, helping them troubleshoot and debug their projects and programs.</w:t>
       </w:r>
     </w:p>
     <w:p>
@@ -1563,6 +1257,28 @@
           <w:rtl w:val="0"/>
           <w:lang w:val="en-US"/>
         </w:rPr>
+        <w:t>Expanded debugging knowledge going over code from aspiring developers with various backgrounds and experience levels.</w:t>
+      </w:r>
+    </w:p>
+    <w:p>
+      <w:pPr>
+        <w:pStyle w:val="Body"/>
+        <w:numPr>
+          <w:ilvl w:val="1"/>
+          <w:numId w:val="2"/>
+        </w:numPr>
+        <w:spacing w:before="20" w:after="20"/>
+        <w:rPr>
+          <w:rFonts w:ascii="Times New Roman" w:hAnsi="Times New Roman"/>
+          <w:lang w:val="en-US"/>
+        </w:rPr>
+      </w:pPr>
+      <w:r>
+        <w:rPr>
+          <w:rFonts w:ascii="Times New Roman" w:hAnsi="Times New Roman"/>
+          <w:rtl w:val="0"/>
+          <w:lang w:val="en-US"/>
+        </w:rPr>
         <w:t>Answered over 500 questions, ranking in the 90th percentile of forum contributors.</w:t>
       </w:r>
       <w:r>
@@ -1584,13 +1300,51 @@
         <w:rPr>
           <w:rFonts w:ascii="Times New Roman" w:cs="Times New Roman" w:hAnsi="Times New Roman" w:eastAsia="Times New Roman"/>
         </w:rPr>
+      </w:pPr>
+      <w:r>
+        <w:rPr>
+          <w:rFonts w:ascii="Times New Roman" w:hAnsi="Times New Roman"/>
+          <w:rtl w:val="0"/>
+          <w:lang w:val="en-US"/>
+        </w:rPr>
+        <w:t>Jan 2020 (Current)</w:t>
+      </w:r>
+    </w:p>
+    <w:p>
+      <w:pPr>
+        <w:pStyle w:val="Body"/>
+        <w:spacing w:before="20" w:after="20"/>
+        <w:jc w:val="right"/>
+        <w:rPr>
+          <w:rFonts w:ascii="Times New Roman" w:cs="Times New Roman" w:hAnsi="Times New Roman" w:eastAsia="Times New Roman"/>
+        </w:rPr>
+      </w:pPr>
+    </w:p>
+    <w:p>
+      <w:pPr>
+        <w:pStyle w:val="Body"/>
+        <w:spacing w:before="20" w:after="20"/>
+        <w:jc w:val="right"/>
+        <w:rPr>
+          <w:rFonts w:ascii="Times New Roman" w:cs="Times New Roman" w:hAnsi="Times New Roman" w:eastAsia="Times New Roman"/>
+        </w:rPr>
+      </w:pPr>
+    </w:p>
+    <w:p>
+      <w:pPr>
+        <w:pStyle w:val="Body"/>
+        <w:spacing w:before="20" w:after="20"/>
+        <w:jc w:val="right"/>
+        <w:rPr>
+          <w:rFonts w:ascii="Times New Roman" w:cs="Times New Roman" w:hAnsi="Times New Roman" w:eastAsia="Times New Roman"/>
+        </w:rPr>
         <w:sectPr>
           <w:type w:val="continuous"/>
           <w:pgSz w:w="11900" w:h="16840" w:orient="portrait"/>
           <w:pgMar w:top="720" w:right="1080" w:bottom="720" w:left="1080" w:header="720" w:footer="720"/>
           <w:cols w:num="2" w:equalWidth="0">
-            <w:col w:w="7552" w:space="487"/>
-            <w:col w:w="1701" w:space="0"/>
+            <w:col w:w="7207" w:space="487"/>
+            <w:col w:w="2046" w:space="0"/>
           </w:cols>
           <w:bidi w:val="0"/>
         </w:sectPr>
@@ -1696,7 +1450,7 @@
       </w:r>
       <w:r>
         <w:rPr>
-          <w:rStyle w:val="Hyperlink.2"/>
+          <w:rStyle w:val="Hyperlink.1"/>
           <w:rFonts w:ascii="Times New Roman" w:cs="Times New Roman" w:hAnsi="Times New Roman" w:eastAsia="Times New Roman"/>
           <w:b w:val="0"/>
           <w:bCs w:val="0"/>
@@ -1713,7 +1467,7 @@
       </w:r>
       <w:r>
         <w:rPr>
-          <w:rStyle w:val="Hyperlink.2"/>
+          <w:rStyle w:val="Hyperlink.1"/>
           <w:rFonts w:ascii="Times New Roman" w:cs="Times New Roman" w:hAnsi="Times New Roman" w:eastAsia="Times New Roman"/>
           <w:b w:val="0"/>
           <w:bCs w:val="0"/>
@@ -1730,7 +1484,7 @@
       </w:r>
       <w:r>
         <w:rPr>
-          <w:rStyle w:val="Hyperlink.2"/>
+          <w:rStyle w:val="Hyperlink.1"/>
           <w:rFonts w:ascii="Times New Roman" w:cs="Times New Roman" w:hAnsi="Times New Roman" w:eastAsia="Times New Roman"/>
           <w:b w:val="0"/>
           <w:bCs w:val="0"/>
@@ -1747,7 +1501,7 @@
       </w:r>
       <w:r>
         <w:rPr>
-          <w:rStyle w:val="Hyperlink.2"/>
+          <w:rStyle w:val="Hyperlink.1"/>
           <w:rFonts w:ascii="Times New Roman" w:hAnsi="Times New Roman"/>
           <w:b w:val="0"/>
           <w:bCs w:val="0"/>
@@ -2318,6 +2072,7 @@
       <w:sz w:val="24"/>
       <w:szCs w:val="24"/>
       <w:u w:val="none"/>
+      <w:shd w:val="nil" w:color="auto" w:fill="auto"/>
       <w:vertAlign w:val="baseline"/>
       <w:lang w:val="en-US"/>
       <w14:textOutline>
@@ -2380,6 +2135,7 @@
       <w:sz w:val="32"/>
       <w:szCs w:val="32"/>
       <w:u w:val="none"/>
+      <w:shd w:val="nil" w:color="auto" w:fill="auto"/>
       <w:vertAlign w:val="baseline"/>
       <w:lang w:val="en-US"/>
       <w14:textOutline>
@@ -2426,6 +2182,7 @@
       <w:sz w:val="20"/>
       <w:szCs w:val="20"/>
       <w:u w:val="none"/>
+      <w:shd w:val="nil" w:color="auto" w:fill="auto"/>
       <w:vertAlign w:val="baseline"/>
       <w:lang w:val="en-US"/>
       <w14:textOutline>
@@ -2434,27 +2191,6 @@
       <w14:textFill>
         <w14:solidFill>
           <w14:srgbClr w14:val="594B3B"/>
-        </w14:solidFill>
-      </w14:textFill>
-    </w:rPr>
-  </w:style>
-  <w:style w:type="character" w:styleId="Link">
-    <w:name w:val="Link"/>
-    <w:rPr>
-      <w:u w:val="single"/>
-    </w:rPr>
-  </w:style>
-  <w:style w:type="character" w:styleId="Hyperlink.1">
-    <w:name w:val="Hyperlink.1"/>
-    <w:basedOn w:val="Link"/>
-    <w:next w:val="Hyperlink.1"/>
-    <w:rPr>
-      <w:outline w:val="0"/>
-      <w:color w:val="0000cd"/>
-      <w:u w:val="none"/>
-      <w14:textFill>
-        <w14:solidFill>
-          <w14:srgbClr w14:val="0000CD"/>
         </w14:solidFill>
       </w14:textFill>
     </w:rPr>
@@ -2492,6 +2228,7 @@
       <w:sz w:val="22"/>
       <w:szCs w:val="22"/>
       <w:u w:val="none"/>
+      <w:shd w:val="nil" w:color="auto" w:fill="auto"/>
       <w:vertAlign w:val="baseline"/>
       <w14:textOutline>
         <w14:noFill/>
@@ -2511,10 +2248,16 @@
       </w:numPr>
     </w:pPr>
   </w:style>
-  <w:style w:type="character" w:styleId="Hyperlink.2">
-    <w:name w:val="Hyperlink.2"/>
+  <w:style w:type="character" w:styleId="Link">
+    <w:name w:val="Link"/>
+    <w:rPr>
+      <w:u w:val="single"/>
+    </w:rPr>
+  </w:style>
+  <w:style w:type="character" w:styleId="Hyperlink.1">
+    <w:name w:val="Hyperlink.1"/>
     <w:basedOn w:val="Link"/>
-    <w:next w:val="Hyperlink.2"/>
+    <w:next w:val="Hyperlink.1"/>
     <w:rPr>
       <w:b w:val="0"/>
       <w:bCs w:val="0"/>
@@ -2759,10 +2502,10 @@
             </a:solidFill>
             <a:effectLst/>
             <a:uFillTx/>
-            <a:latin typeface="Avenir Next"/>
-            <a:ea typeface="Avenir Next"/>
-            <a:cs typeface="Avenir Next"/>
-            <a:sym typeface="Avenir Next"/>
+            <a:latin typeface="Avenir Next Regular"/>
+            <a:ea typeface="Avenir Next Regular"/>
+            <a:cs typeface="Avenir Next Regular"/>
+            <a:sym typeface="Avenir Next Regular"/>
           </a:defRPr>
         </a:defPPr>
         <a:lvl1pPr marL="0" marR="0" indent="0" algn="l" defTabSz="914400" rtl="0" fontAlgn="auto" latinLnBrk="1" hangingPunct="0">

--- a/resume/Daniel-Springer-Word.docx
+++ b/resume/Daniel-Springer-Word.docx
@@ -605,7 +605,7 @@
           <w:rtl w:val="0"/>
           <w:lang w:val="en-US"/>
         </w:rPr>
-        <w:t>Last chosen</w:t>
+        <w:t>The last chosen</w:t>
       </w:r>
       <w:r>
         <w:rPr>

--- a/resume/Daniel-Springer-Word.docx
+++ b/resume/Daniel-Springer-Word.docx
@@ -1307,7 +1307,23 @@
           <w:rtl w:val="0"/>
           <w:lang w:val="en-US"/>
         </w:rPr>
-        <w:t>Jan 2020 (Current)</w:t>
+        <w:t xml:space="preserve">Jan 2020 </w:t>
+      </w:r>
+      <w:r>
+        <w:rPr>
+          <w:rFonts w:ascii="Times New Roman" w:hAnsi="Times New Roman" w:hint="default"/>
+          <w:rtl w:val="0"/>
+          <w:lang w:val="en-US"/>
+        </w:rPr>
+        <w:t xml:space="preserve">– </w:t>
+      </w:r>
+      <w:r>
+        <w:rPr>
+          <w:rFonts w:ascii="Times New Roman" w:hAnsi="Times New Roman"/>
+          <w:rtl w:val="0"/>
+          <w:lang w:val="en-US"/>
+        </w:rPr>
+        <w:t>Current</w:t>
       </w:r>
     </w:p>
     <w:p>

--- a/resume/Daniel-Springer-Word.docx
+++ b/resume/Daniel-Springer-Word.docx
@@ -199,7 +199,7 @@
           <w:rStyle w:val="Hyperlink.0"/>
           <w:rFonts w:ascii="Times New Roman" w:cs="Times New Roman" w:hAnsi="Times New Roman" w:eastAsia="Times New Roman"/>
         </w:rPr>
-        <w:instrText xml:space="preserve"> HYPERLINK "https://github.com/DaniSpringer"</w:instrText>
+        <w:instrText xml:space="preserve"> HYPERLINK "https://apps.apple.com/us/developer/daniel-springer/id1402417666"</w:instrText>
       </w:r>
       <w:r>
         <w:rPr>
@@ -215,7 +215,7 @@
           <w:rtl w:val="0"/>
           <w:lang w:val="en-US"/>
         </w:rPr>
-        <w:t>GitHub</w:t>
+        <w:t>On the App Store</w:t>
       </w:r>
       <w:r>
         <w:rPr>
@@ -332,7 +332,7 @@
           <w:rStyle w:val="Hyperlink.0"/>
           <w:rFonts w:ascii="Times New Roman" w:cs="Times New Roman" w:hAnsi="Times New Roman" w:eastAsia="Times New Roman"/>
         </w:rPr>
-        <w:instrText xml:space="preserve"> HYPERLINK "https://github.com/DaniSpringer/colorfull"</w:instrText>
+        <w:instrText xml:space="preserve"> HYPERLINK "https://apps.apple.com/us/app/colorfull-your-color-awaits/id1410565176"</w:instrText>
       </w:r>
       <w:r>
         <w:rPr>
@@ -348,7 +348,7 @@
           <w:rtl w:val="0"/>
           <w:lang w:val="en-US"/>
         </w:rPr>
-        <w:t>view on GitHub</w:t>
+        <w:t>view on App Store</w:t>
       </w:r>
       <w:r>
         <w:rPr>
@@ -737,7 +737,7 @@
           <w:rStyle w:val="Hyperlink.0"/>
           <w:rFonts w:ascii="Times New Roman" w:cs="Times New Roman" w:hAnsi="Times New Roman" w:eastAsia="Times New Roman"/>
         </w:rPr>
-        <w:instrText xml:space="preserve"> HYPERLINK "https://github.com/DaniSpringer/guess"</w:instrText>
+        <w:instrText xml:space="preserve"> HYPERLINK "https://apps.apple.com/us/app/guess-amaze-your-friends/id1406084758"</w:instrText>
       </w:r>
       <w:r>
         <w:rPr>
@@ -753,7 +753,7 @@
           <w:rtl w:val="0"/>
           <w:lang w:val="en-US"/>
         </w:rPr>
-        <w:t>view on GitHub</w:t>
+        <w:t>view on App Store</w:t>
       </w:r>
       <w:r>
         <w:rPr>
@@ -922,7 +922,7 @@
           <w:rStyle w:val="Hyperlink.0"/>
           <w:rFonts w:ascii="Times New Roman" w:cs="Times New Roman" w:hAnsi="Times New Roman" w:eastAsia="Times New Roman"/>
         </w:rPr>
-        <w:instrText xml:space="preserve"> HYPERLINK "https://github.com/DaniSpringer/prime"</w:instrText>
+        <w:instrText xml:space="preserve"> HYPERLINK "https://apps.apple.com/us/app/prime-check-list-factorize/id1402417667"</w:instrText>
       </w:r>
       <w:r>
         <w:rPr>
@@ -938,7 +938,7 @@
           <w:rtl w:val="0"/>
           <w:lang w:val="en-US"/>
         </w:rPr>
-        <w:t>view on GitHub</w:t>
+        <w:t>view on App Store</w:t>
       </w:r>
       <w:r>
         <w:rPr>

--- a/resume/Daniel-Springer-Word.docx
+++ b/resume/Daniel-Springer-Word.docx
@@ -54,7 +54,7 @@
           <w:rStyle w:val="Hyperlink.0"/>
           <w:rFonts w:ascii="Times New Roman" w:cs="Times New Roman" w:hAnsi="Times New Roman" w:eastAsia="Times New Roman"/>
         </w:rPr>
-        <w:instrText xml:space="preserve"> HYPERLINK "mailto:musicbyds@icloud.com"</w:instrText>
+        <w:instrText xml:space="preserve"> HYPERLINK "mailto:dani.springer@icloud.com"</w:instrText>
       </w:r>
       <w:r>
         <w:rPr>
@@ -70,7 +70,7 @@
           <w:rtl w:val="0"/>
           <w:lang w:val="en-US"/>
         </w:rPr>
-        <w:t>musicbyds@icloud.com</w:t>
+        <w:t>Email</w:t>
       </w:r>
       <w:r>
         <w:rPr>
